--- a/WEB/3.JAVASCRIPT/Activity/PatternPrinting.docx
+++ b/WEB/3.JAVASCRIPT/Activity/PatternPrinting.docx
@@ -25,39 +25,13 @@
     <w:p/>
     <w:p>
       <w:r>
-        <w:t xml:space="preserve">for (int </w:t>
-      </w:r>
-      <w:proofErr w:type="spellStart"/>
-      <w:r>
-        <w:t>i</w:t>
-      </w:r>
-      <w:proofErr w:type="spellEnd"/>
-      <w:r>
-        <w:t xml:space="preserve"> = 1; </w:t>
-      </w:r>
-      <w:proofErr w:type="spellStart"/>
-      <w:r>
-        <w:t>i</w:t>
-      </w:r>
-      <w:proofErr w:type="spellEnd"/>
-      <w:r>
-        <w:t xml:space="preserve"> &lt;= </w:t>
-      </w:r>
-      <w:proofErr w:type="spellStart"/>
-      <w:r>
-        <w:t>totalRows</w:t>
-      </w:r>
-      <w:proofErr w:type="spellEnd"/>
-      <w:r>
-        <w:t xml:space="preserve">; </w:t>
-      </w:r>
-      <w:proofErr w:type="spellStart"/>
-      <w:r>
-        <w:t>i</w:t>
-      </w:r>
-      <w:proofErr w:type="spellEnd"/>
-      <w:r>
-        <w:t>++) // Outer loop controls rows</w:t>
+        <w:t>for (</w:t>
+      </w:r>
+      <w:r>
+        <w:t>let</w:t>
+      </w:r>
+      <w:r>
+        <w:t xml:space="preserve"> i = 1; i &lt;= totalRows; i++) // Outer loop controls rows</w:t>
       </w:r>
     </w:p>
     <w:p>
@@ -67,23 +41,13 @@
     </w:p>
     <w:p>
       <w:r>
-        <w:t xml:space="preserve">    for (int j = 1; j &lt;= </w:t>
-      </w:r>
-      <w:proofErr w:type="spellStart"/>
-      <w:r>
-        <w:t>something_based_on_i</w:t>
-      </w:r>
-      <w:proofErr w:type="spellEnd"/>
-      <w:r>
-        <w:t xml:space="preserve">; </w:t>
-      </w:r>
-      <w:proofErr w:type="spellStart"/>
-      <w:r>
-        <w:t>j++</w:t>
-      </w:r>
-      <w:proofErr w:type="spellEnd"/>
-      <w:r>
-        <w:t>) // Inner loop controls columns</w:t>
+        <w:t xml:space="preserve">    for (</w:t>
+      </w:r>
+      <w:r>
+        <w:t>let</w:t>
+      </w:r>
+      <w:r>
+        <w:t xml:space="preserve"> j = 1; j &lt;= something_based_on_i; j++) // Inner loop controls columns</w:t>
       </w:r>
     </w:p>
     <w:p>
@@ -93,15 +57,7 @@
     </w:p>
     <w:p>
       <w:r>
-        <w:t xml:space="preserve">        </w:t>
-      </w:r>
-      <w:proofErr w:type="spellStart"/>
-      <w:r>
-        <w:t>Console.Write</w:t>
-      </w:r>
-      <w:proofErr w:type="spellEnd"/>
-      <w:r>
-        <w:t>("something");</w:t>
+        <w:t xml:space="preserve">        Console.Write("something");</w:t>
       </w:r>
     </w:p>
     <w:p>
@@ -116,15 +72,7 @@
         </w:tabs>
       </w:pPr>
       <w:r>
-        <w:t xml:space="preserve">    </w:t>
-      </w:r>
-      <w:proofErr w:type="spellStart"/>
-      <w:r>
-        <w:t>Console.WriteLine</w:t>
-      </w:r>
-      <w:proofErr w:type="spellEnd"/>
-      <w:r>
-        <w:t>(); // Move to next line</w:t>
+        <w:t xml:space="preserve">    Console.WriteLine(); // Move to next line</w:t>
       </w:r>
       <w:r>
         <w:tab/>
@@ -202,15 +150,7 @@
         </w:numPr>
       </w:pPr>
       <w:r>
-        <w:t>Outer loop (</w:t>
-      </w:r>
-      <w:proofErr w:type="spellStart"/>
-      <w:r>
-        <w:t>i</w:t>
-      </w:r>
-      <w:proofErr w:type="spellEnd"/>
-      <w:r>
-        <w:t>) for rows: 1 to n</w:t>
+        <w:t>Outer loop (i) for rows: 1 to n</w:t>
       </w:r>
     </w:p>
     <w:p>
@@ -221,41 +161,18 @@
         </w:numPr>
       </w:pPr>
       <w:r>
-        <w:t xml:space="preserve">Inner loop (j) from 1 to </w:t>
-      </w:r>
-      <w:proofErr w:type="spellStart"/>
-      <w:r>
-        <w:t>i</w:t>
-      </w:r>
-      <w:proofErr w:type="spellEnd"/>
-    </w:p>
-    <w:p>
-      <w:r>
-        <w:t xml:space="preserve">for (int </w:t>
-      </w:r>
-      <w:proofErr w:type="spellStart"/>
-      <w:r>
-        <w:t>i</w:t>
-      </w:r>
-      <w:proofErr w:type="spellEnd"/>
-      <w:r>
-        <w:t xml:space="preserve"> = 1; </w:t>
-      </w:r>
-      <w:proofErr w:type="spellStart"/>
-      <w:r>
-        <w:t>i</w:t>
-      </w:r>
-      <w:proofErr w:type="spellEnd"/>
-      <w:r>
-        <w:t xml:space="preserve"> &lt;= n; </w:t>
-      </w:r>
-      <w:proofErr w:type="spellStart"/>
-      <w:r>
-        <w:t>i</w:t>
-      </w:r>
-      <w:proofErr w:type="spellEnd"/>
-      <w:r>
-        <w:t>++)</w:t>
+        <w:t>Inner loop (j) from 1 to i</w:t>
+      </w:r>
+    </w:p>
+    <w:p>
+      <w:r>
+        <w:t>for (</w:t>
+      </w:r>
+      <w:r>
+        <w:t>le</w:t>
+      </w:r>
+      <w:r>
+        <w:t>t i = 1; i &lt;= n; i++)</w:t>
       </w:r>
     </w:p>
     <w:p>
@@ -265,49 +182,23 @@
     </w:p>
     <w:p>
       <w:r>
-        <w:t xml:space="preserve">    for (int j = 1; j &lt;= </w:t>
-      </w:r>
-      <w:proofErr w:type="spellStart"/>
-      <w:r>
-        <w:t>i</w:t>
-      </w:r>
-      <w:proofErr w:type="spellEnd"/>
-      <w:r>
-        <w:t xml:space="preserve">; </w:t>
-      </w:r>
-      <w:proofErr w:type="spellStart"/>
-      <w:r>
-        <w:t>j++</w:t>
-      </w:r>
-      <w:proofErr w:type="spellEnd"/>
-      <w:r>
-        <w:t>)</w:t>
-      </w:r>
-    </w:p>
-    <w:p>
-      <w:r>
-        <w:t xml:space="preserve">        </w:t>
-      </w:r>
-      <w:proofErr w:type="spellStart"/>
-      <w:r>
-        <w:t>Console.Write</w:t>
-      </w:r>
-      <w:proofErr w:type="spellEnd"/>
-      <w:r>
-        <w:t>("* ");</w:t>
-      </w:r>
-    </w:p>
-    <w:p>
-      <w:r>
-        <w:t xml:space="preserve">    </w:t>
-      </w:r>
-      <w:proofErr w:type="spellStart"/>
-      <w:r>
-        <w:t>Console.WriteLine</w:t>
-      </w:r>
-      <w:proofErr w:type="spellEnd"/>
-      <w:r>
-        <w:t>();</w:t>
+        <w:t xml:space="preserve">    for (</w:t>
+      </w:r>
+      <w:r>
+        <w:t>le</w:t>
+      </w:r>
+      <w:r>
+        <w:t>t j = 1; j &lt;= i; j++)</w:t>
+      </w:r>
+    </w:p>
+    <w:p>
+      <w:r>
+        <w:t xml:space="preserve">        Console.Write("* ");</w:t>
+      </w:r>
+    </w:p>
+    <w:p>
+      <w:r>
+        <w:t xml:space="preserve">    Console.WriteLine();</w:t>
       </w:r>
     </w:p>
     <w:p>
@@ -392,44 +283,17 @@
     </w:p>
     <w:p>
       <w:r>
-        <w:t>1</w:t>
-      </w:r>
-      <w:r>
-        <w:t xml:space="preserve"> 2</w:t>
-      </w:r>
-    </w:p>
-    <w:p>
-      <w:r>
-        <w:t>1</w:t>
-      </w:r>
-      <w:r>
-        <w:t xml:space="preserve"> </w:t>
-      </w:r>
-      <w:r>
-        <w:t>2</w:t>
-      </w:r>
-      <w:r>
-        <w:t xml:space="preserve"> 3</w:t>
-      </w:r>
-    </w:p>
-    <w:p>
-      <w:r>
-        <w:t>1</w:t>
-      </w:r>
-      <w:r>
-        <w:t xml:space="preserve"> </w:t>
-      </w:r>
-      <w:r>
-        <w:t>2</w:t>
-      </w:r>
-      <w:r>
-        <w:t xml:space="preserve"> </w:t>
-      </w:r>
-      <w:r>
-        <w:t>3</w:t>
-      </w:r>
-      <w:r>
-        <w:t xml:space="preserve"> 4</w:t>
+        <w:t>1 2</w:t>
+      </w:r>
+    </w:p>
+    <w:p>
+      <w:r>
+        <w:t>1 2 3</w:t>
+      </w:r>
+    </w:p>
+    <w:p>
+      <w:r>
+        <w:t>1 2 3 4</w:t>
       </w:r>
     </w:p>
     <w:p>
@@ -613,15 +477,7 @@
         </w:numPr>
       </w:pPr>
       <w:r>
-        <w:t xml:space="preserve">Outer loop for rows </w:t>
-      </w:r>
-      <w:proofErr w:type="spellStart"/>
-      <w:r>
-        <w:t>i</w:t>
-      </w:r>
-      <w:proofErr w:type="spellEnd"/>
-      <w:r>
-        <w:t xml:space="preserve"> = 1 to n</w:t>
+        <w:t>Outer loop for rows i = 1 to n</w:t>
       </w:r>
     </w:p>
     <w:p>
@@ -632,13 +488,8 @@
         </w:numPr>
       </w:pPr>
       <w:r>
-        <w:t xml:space="preserve">First inner loop prints spaces: n - </w:t>
-      </w:r>
-      <w:proofErr w:type="spellStart"/>
-      <w:r>
-        <w:t>i</w:t>
-      </w:r>
-      <w:proofErr w:type="spellEnd"/>
+        <w:t>First inner loop prints spaces: n - i</w:t>
+      </w:r>
     </w:p>
     <w:p>
       <w:pPr>
@@ -648,44 +499,18 @@
         </w:numPr>
       </w:pPr>
       <w:r>
-        <w:t xml:space="preserve">Second inner loop prints stars: </w:t>
-      </w:r>
-      <w:proofErr w:type="spellStart"/>
-      <w:r>
-        <w:t>i</w:t>
-      </w:r>
-      <w:proofErr w:type="spellEnd"/>
-      <w:r>
-        <w:t xml:space="preserve"> times</w:t>
-      </w:r>
-    </w:p>
-    <w:p>
-      <w:r>
-        <w:t xml:space="preserve">for (int </w:t>
-      </w:r>
-      <w:proofErr w:type="spellStart"/>
-      <w:r>
-        <w:t>i</w:t>
-      </w:r>
-      <w:proofErr w:type="spellEnd"/>
-      <w:r>
-        <w:t xml:space="preserve"> = 1; </w:t>
-      </w:r>
-      <w:proofErr w:type="spellStart"/>
-      <w:r>
-        <w:t>i</w:t>
-      </w:r>
-      <w:proofErr w:type="spellEnd"/>
-      <w:r>
-        <w:t xml:space="preserve"> &lt;= n; </w:t>
-      </w:r>
-      <w:proofErr w:type="spellStart"/>
-      <w:r>
-        <w:t>i</w:t>
-      </w:r>
-      <w:proofErr w:type="spellEnd"/>
-      <w:r>
-        <w:t>++)</w:t>
+        <w:t>Second inner loop prints stars: i times</w:t>
+      </w:r>
+    </w:p>
+    <w:p>
+      <w:r>
+        <w:t>for (</w:t>
+      </w:r>
+      <w:r>
+        <w:t>let</w:t>
+      </w:r>
+      <w:r>
+        <w:t xml:space="preserve"> i = 1; i &lt;= n; i++)</w:t>
       </w:r>
     </w:p>
     <w:p>
@@ -695,75 +520,39 @@
     </w:p>
     <w:p>
       <w:r>
-        <w:t xml:space="preserve">    for (int j = 1; j &lt;= n - </w:t>
-      </w:r>
-      <w:proofErr w:type="spellStart"/>
-      <w:r>
-        <w:t>i</w:t>
-      </w:r>
-      <w:proofErr w:type="spellEnd"/>
-      <w:r>
-        <w:t xml:space="preserve">; </w:t>
-      </w:r>
-      <w:proofErr w:type="spellStart"/>
-      <w:r>
-        <w:t>j++</w:t>
-      </w:r>
-      <w:proofErr w:type="spellEnd"/>
-      <w:r>
-        <w:t>)</w:t>
-      </w:r>
-    </w:p>
-    <w:p>
-      <w:r>
-        <w:t xml:space="preserve">        </w:t>
-      </w:r>
-      <w:proofErr w:type="spellStart"/>
-      <w:r>
-        <w:t>Console.Write</w:t>
-      </w:r>
-      <w:proofErr w:type="spellEnd"/>
-      <w:r>
-        <w:t>(" ");</w:t>
-      </w:r>
-    </w:p>
-    <w:p>
-      <w:r>
-        <w:t xml:space="preserve">    for (int k = 1; k &lt;= </w:t>
-      </w:r>
-      <w:proofErr w:type="spellStart"/>
-      <w:r>
-        <w:t>i</w:t>
-      </w:r>
-      <w:proofErr w:type="spellEnd"/>
-      <w:r>
-        <w:t>; k++)</w:t>
-      </w:r>
-    </w:p>
-    <w:p>
-      <w:r>
-        <w:t xml:space="preserve">        </w:t>
-      </w:r>
-      <w:proofErr w:type="spellStart"/>
-      <w:r>
-        <w:t>Console.Write</w:t>
-      </w:r>
-      <w:proofErr w:type="spellEnd"/>
-      <w:r>
-        <w:t>("* ");</w:t>
-      </w:r>
-    </w:p>
-    <w:p>
-      <w:r>
-        <w:t xml:space="preserve">    </w:t>
-      </w:r>
-      <w:proofErr w:type="spellStart"/>
-      <w:r>
-        <w:t>Console.WriteLine</w:t>
-      </w:r>
-      <w:proofErr w:type="spellEnd"/>
-      <w:r>
-        <w:t>();</w:t>
+        <w:t xml:space="preserve">    for (</w:t>
+      </w:r>
+      <w:r>
+        <w:t>let</w:t>
+      </w:r>
+      <w:r>
+        <w:t xml:space="preserve"> j = 1; j &lt;= n - i; j++)</w:t>
+      </w:r>
+    </w:p>
+    <w:p>
+      <w:r>
+        <w:t xml:space="preserve">        Console.Write(" ");</w:t>
+      </w:r>
+    </w:p>
+    <w:p>
+      <w:r>
+        <w:t xml:space="preserve">    for (</w:t>
+      </w:r>
+      <w:r>
+        <w:t>le</w:t>
+      </w:r>
+      <w:r>
+        <w:t>t k = 1; k &lt;= i; k++)</w:t>
+      </w:r>
+    </w:p>
+    <w:p>
+      <w:r>
+        <w:t xml:space="preserve">        Console.Write("* ");</w:t>
+      </w:r>
+    </w:p>
+    <w:p>
+      <w:r>
+        <w:t xml:space="preserve">    Console.WriteLine();</w:t>
       </w:r>
     </w:p>
     <w:p>
@@ -867,94 +656,22 @@
     </w:p>
     <w:p>
       <w:r>
-        <w:t>*</w:t>
-      </w:r>
-      <w:r>
-        <w:t xml:space="preserve">   </w:t>
-      </w:r>
-      <w:r>
-        <w:t xml:space="preserve"> *</w:t>
-      </w:r>
-      <w:r>
-        <w:t xml:space="preserve">  </w:t>
-      </w:r>
-      <w:r>
-        <w:t xml:space="preserve"> * </w:t>
-      </w:r>
-      <w:r>
-        <w:t xml:space="preserve">  </w:t>
-      </w:r>
-      <w:r>
-        <w:t xml:space="preserve">* </w:t>
-      </w:r>
-      <w:r>
-        <w:t xml:space="preserve">   </w:t>
-      </w:r>
-      <w:r>
-        <w:t>*</w:t>
-      </w:r>
-    </w:p>
-    <w:p>
-      <w:r>
-        <w:t xml:space="preserve">* </w:t>
-      </w:r>
-      <w:r>
-        <w:t xml:space="preserve">          </w:t>
-      </w:r>
-      <w:r>
-        <w:t xml:space="preserve">    </w:t>
-      </w:r>
-      <w:r>
-        <w:t xml:space="preserve">   </w:t>
-      </w:r>
-      <w:r>
-        <w:t xml:space="preserve">  *</w:t>
-      </w:r>
-    </w:p>
-    <w:p>
-      <w:r>
-        <w:t xml:space="preserve">*     </w:t>
-      </w:r>
-      <w:r>
-        <w:t xml:space="preserve">   </w:t>
-      </w:r>
-      <w:r>
-        <w:t xml:space="preserve">  </w:t>
-      </w:r>
-      <w:r>
-        <w:t xml:space="preserve">          </w:t>
-      </w:r>
-      <w:r>
-        <w:t>*</w:t>
-      </w:r>
-    </w:p>
-    <w:p>
-      <w:r>
-        <w:t xml:space="preserve">* </w:t>
-      </w:r>
-      <w:r>
-        <w:t xml:space="preserve">   </w:t>
-      </w:r>
-      <w:r>
-        <w:t xml:space="preserve">* </w:t>
-      </w:r>
-      <w:r>
-        <w:t xml:space="preserve">   </w:t>
-      </w:r>
-      <w:r>
-        <w:t xml:space="preserve">* </w:t>
-      </w:r>
-      <w:r>
-        <w:t xml:space="preserve">  </w:t>
-      </w:r>
-      <w:r>
-        <w:t>*</w:t>
-      </w:r>
-      <w:r>
-        <w:t xml:space="preserve">  </w:t>
-      </w:r>
-      <w:r>
-        <w:t xml:space="preserve"> *</w:t>
+        <w:t>*    *   *   *    *</w:t>
+      </w:r>
+    </w:p>
+    <w:p>
+      <w:r>
+        <w:t>*                    *</w:t>
+      </w:r>
+    </w:p>
+    <w:p>
+      <w:r>
+        <w:t>*                    *</w:t>
+      </w:r>
+    </w:p>
+    <w:p>
+      <w:r>
+        <w:t>*    *    *   *   *</w:t>
       </w:r>
     </w:p>
     <w:p>
@@ -996,36 +713,21 @@
     </w:p>
     <w:p>
       <w:r>
-        <w:t>int rows = 4, cols = 5;</w:t>
-      </w:r>
-    </w:p>
-    <w:p>
-      <w:r>
-        <w:t xml:space="preserve">for (int </w:t>
-      </w:r>
-      <w:proofErr w:type="spellStart"/>
-      <w:r>
-        <w:t>i</w:t>
-      </w:r>
-      <w:proofErr w:type="spellEnd"/>
-      <w:r>
-        <w:t xml:space="preserve"> = 1; </w:t>
-      </w:r>
-      <w:proofErr w:type="spellStart"/>
-      <w:r>
-        <w:t>i</w:t>
-      </w:r>
-      <w:proofErr w:type="spellEnd"/>
-      <w:r>
-        <w:t xml:space="preserve"> &lt;= rows; </w:t>
-      </w:r>
-      <w:proofErr w:type="spellStart"/>
-      <w:r>
-        <w:t>i</w:t>
-      </w:r>
-      <w:proofErr w:type="spellEnd"/>
-      <w:r>
-        <w:t>++)</w:t>
+        <w:t>let</w:t>
+      </w:r>
+      <w:r>
+        <w:t xml:space="preserve"> rows = 4, cols = 5;</w:t>
+      </w:r>
+    </w:p>
+    <w:p>
+      <w:r>
+        <w:t>for (</w:t>
+      </w:r>
+      <w:r>
+        <w:t>le</w:t>
+      </w:r>
+      <w:r>
+        <w:t>t i = 1; i &lt;= rows; i++)</w:t>
       </w:r>
     </w:p>
     <w:p>
@@ -1035,15 +737,13 @@
     </w:p>
     <w:p>
       <w:r>
-        <w:t xml:space="preserve">    for (int j = 1; j &lt;= cols; </w:t>
-      </w:r>
-      <w:proofErr w:type="spellStart"/>
-      <w:r>
-        <w:t>j++</w:t>
-      </w:r>
-      <w:proofErr w:type="spellEnd"/>
-      <w:r>
-        <w:t>)</w:t>
+        <w:t xml:space="preserve">    for (</w:t>
+      </w:r>
+      <w:r>
+        <w:t>le</w:t>
+      </w:r>
+      <w:r>
+        <w:t>t j = 1; j &lt;= cols; j++)</w:t>
       </w:r>
     </w:p>
     <w:p>
@@ -1053,36 +753,12 @@
     </w:p>
     <w:p>
       <w:r>
-        <w:t xml:space="preserve">        if (</w:t>
-      </w:r>
-      <w:proofErr w:type="spellStart"/>
-      <w:r>
-        <w:t>i</w:t>
-      </w:r>
-      <w:proofErr w:type="spellEnd"/>
-      <w:r>
-        <w:t xml:space="preserve"> == 1 || </w:t>
-      </w:r>
-      <w:proofErr w:type="spellStart"/>
-      <w:r>
-        <w:t>i</w:t>
-      </w:r>
-      <w:proofErr w:type="spellEnd"/>
-      <w:r>
-        <w:t xml:space="preserve"> == rows || j == 1 || j == cols)</w:t>
-      </w:r>
-    </w:p>
-    <w:p>
-      <w:r>
-        <w:t xml:space="preserve">            </w:t>
-      </w:r>
-      <w:proofErr w:type="spellStart"/>
-      <w:r>
-        <w:t>Console.Write</w:t>
-      </w:r>
-      <w:proofErr w:type="spellEnd"/>
-      <w:r>
-        <w:t>("* ");</w:t>
+        <w:t xml:space="preserve">        if (i == 1 || i == rows || j == 1 || j == cols)</w:t>
+      </w:r>
+    </w:p>
+    <w:p>
+      <w:r>
+        <w:t xml:space="preserve">            Console.Write("* ");</w:t>
       </w:r>
     </w:p>
     <w:p>
@@ -1092,23 +768,7 @@
     </w:p>
     <w:p>
       <w:r>
-        <w:t xml:space="preserve">            </w:t>
-      </w:r>
-      <w:proofErr w:type="spellStart"/>
-      <w:r>
-        <w:t>Console.Write</w:t>
-      </w:r>
-      <w:proofErr w:type="spellEnd"/>
-      <w:r>
-        <w:t>(</w:t>
-      </w:r>
-      <w:proofErr w:type="gramStart"/>
-      <w:r>
-        <w:t>"  "</w:t>
-      </w:r>
-      <w:proofErr w:type="gramEnd"/>
-      <w:r>
-        <w:t>);</w:t>
+        <w:t xml:space="preserve">            Console.Write("  ");</w:t>
       </w:r>
     </w:p>
     <w:p>
@@ -1118,15 +778,7 @@
     </w:p>
     <w:p>
       <w:r>
-        <w:t xml:space="preserve">    </w:t>
-      </w:r>
-      <w:proofErr w:type="spellStart"/>
-      <w:r>
-        <w:t>Console.WriteLine</w:t>
-      </w:r>
-      <w:proofErr w:type="spellEnd"/>
-      <w:r>
-        <w:t>();</w:t>
+        <w:t xml:space="preserve">    Console.WriteLine();</w:t>
       </w:r>
     </w:p>
     <w:p>
@@ -1233,42 +885,12 @@
     </w:p>
     <w:p>
       <w:r>
-        <w:t xml:space="preserve">* </w:t>
-      </w:r>
-      <w:r>
-        <w:t xml:space="preserve"> </w:t>
-      </w:r>
-      <w:r>
-        <w:t xml:space="preserve">  </w:t>
-      </w:r>
-      <w:r>
-        <w:t xml:space="preserve"> </w:t>
-      </w:r>
-      <w:r>
-        <w:t>*</w:t>
-      </w:r>
-    </w:p>
-    <w:p>
-      <w:r>
-        <w:t xml:space="preserve">* </w:t>
-      </w:r>
-      <w:r>
-        <w:t xml:space="preserve"> </w:t>
-      </w:r>
-      <w:r>
-        <w:t xml:space="preserve">* </w:t>
-      </w:r>
-      <w:r>
-        <w:t xml:space="preserve"> </w:t>
-      </w:r>
-      <w:r>
-        <w:t>*</w:t>
-      </w:r>
-      <w:r>
-        <w:t xml:space="preserve"> </w:t>
-      </w:r>
-      <w:r>
-        <w:t xml:space="preserve"> *</w:t>
+        <w:t>*     *</w:t>
+      </w:r>
+    </w:p>
+    <w:p>
+      <w:r>
+        <w:t>*  *  *  *</w:t>
       </w:r>
     </w:p>
     <w:p>
@@ -1336,14 +958,7 @@
           <w:b/>
           <w:bCs/>
         </w:rPr>
-        <w:t xml:space="preserve">5. </w:t>
-      </w:r>
-      <w:r>
-        <w:rPr>
-          <w:b/>
-          <w:bCs/>
-        </w:rPr>
-        <w:t>Alphabet Right-Angled Triangle</w:t>
+        <w:t>5. Alphabet Right-Angled Triangle</w:t>
       </w:r>
     </w:p>
     <w:p>
@@ -1353,241 +968,77 @@
     </w:p>
     <w:p>
       <w:r>
-        <w:t xml:space="preserve">B </w:t>
-      </w:r>
-      <w:proofErr w:type="spellStart"/>
-      <w:r>
-        <w:t>B</w:t>
-      </w:r>
-      <w:proofErr w:type="spellEnd"/>
-      <w:r>
-        <w:t xml:space="preserve">  </w:t>
-      </w:r>
-    </w:p>
-    <w:p>
-      <w:r>
-        <w:t xml:space="preserve">C </w:t>
-      </w:r>
-      <w:proofErr w:type="spellStart"/>
-      <w:r>
-        <w:t>C</w:t>
-      </w:r>
-      <w:proofErr w:type="spellEnd"/>
-      <w:r>
-        <w:t xml:space="preserve"> </w:t>
-      </w:r>
-      <w:proofErr w:type="spellStart"/>
-      <w:r>
-        <w:t>C</w:t>
-      </w:r>
-      <w:proofErr w:type="spellEnd"/>
-      <w:r>
-        <w:t xml:space="preserve">  </w:t>
-      </w:r>
-    </w:p>
-    <w:p>
-      <w:r>
-        <w:t xml:space="preserve">D </w:t>
-      </w:r>
-      <w:proofErr w:type="spellStart"/>
-      <w:r>
-        <w:t>D</w:t>
-      </w:r>
-      <w:proofErr w:type="spellEnd"/>
-      <w:r>
-        <w:t xml:space="preserve"> </w:t>
-      </w:r>
-      <w:proofErr w:type="spellStart"/>
-      <w:r>
-        <w:t>D</w:t>
-      </w:r>
-      <w:proofErr w:type="spellEnd"/>
-      <w:r>
-        <w:t xml:space="preserve"> D  </w:t>
-      </w:r>
-    </w:p>
-    <w:p>
-      <w:pPr>
-        <w:rPr>
-          <w:b/>
-          <w:bCs/>
-        </w:rPr>
-      </w:pPr>
-      <w:r>
-        <w:rPr>
-          <w:b/>
-          <w:bCs/>
-        </w:rPr>
-        <w:t>Logic:</w:t>
-      </w:r>
-    </w:p>
-    <w:p>
-      <w:pPr>
-        <w:numPr>
-          <w:ilvl w:val="0"/>
-          <w:numId w:val="5"/>
-        </w:numPr>
-      </w:pPr>
-      <w:r>
-        <w:t>Outer loop from 0 to n-1</w:t>
-      </w:r>
-    </w:p>
-    <w:p>
-      <w:pPr>
-        <w:numPr>
-          <w:ilvl w:val="0"/>
-          <w:numId w:val="5"/>
-        </w:numPr>
-      </w:pPr>
-      <w:r>
-        <w:t xml:space="preserve">Inner loop prints i+1 </w:t>
-      </w:r>
-      <w:proofErr w:type="gramStart"/>
-      <w:r>
-        <w:t>times</w:t>
-      </w:r>
-      <w:proofErr w:type="gramEnd"/>
-      <w:r>
-        <w:t xml:space="preserve"> the character 'A' + </w:t>
-      </w:r>
-      <w:proofErr w:type="spellStart"/>
-      <w:r>
-        <w:t>i</w:t>
-      </w:r>
-      <w:proofErr w:type="spellEnd"/>
-    </w:p>
-    <w:p>
-      <w:r>
-        <w:t>int n = 4;</w:t>
-      </w:r>
-    </w:p>
-    <w:p>
-      <w:r>
-        <w:t xml:space="preserve">for (int </w:t>
-      </w:r>
-      <w:proofErr w:type="spellStart"/>
-      <w:r>
-        <w:t>i</w:t>
-      </w:r>
-      <w:proofErr w:type="spellEnd"/>
-      <w:r>
-        <w:t xml:space="preserve"> = 0; </w:t>
-      </w:r>
-      <w:proofErr w:type="spellStart"/>
-      <w:r>
-        <w:t>i</w:t>
-      </w:r>
-      <w:proofErr w:type="spellEnd"/>
-      <w:r>
-        <w:t xml:space="preserve"> &lt; n; </w:t>
-      </w:r>
-      <w:proofErr w:type="spellStart"/>
-      <w:r>
-        <w:t>i</w:t>
-      </w:r>
-      <w:proofErr w:type="spellEnd"/>
-      <w:r>
-        <w:t>++)</w:t>
-      </w:r>
-    </w:p>
-    <w:p>
-      <w:r>
-        <w:t>{</w:t>
-      </w:r>
-    </w:p>
-    <w:p>
-      <w:r>
-        <w:t xml:space="preserve">    char </w:t>
-      </w:r>
-      <w:proofErr w:type="spellStart"/>
-      <w:r>
-        <w:t>ch</w:t>
-      </w:r>
-      <w:proofErr w:type="spellEnd"/>
-      <w:r>
-        <w:t xml:space="preserve"> = (char</w:t>
-      </w:r>
-      <w:proofErr w:type="gramStart"/>
-      <w:r>
-        <w:t>)(</w:t>
-      </w:r>
-      <w:proofErr w:type="gramEnd"/>
-      <w:r>
-        <w:t xml:space="preserve">'A' + </w:t>
-      </w:r>
-      <w:proofErr w:type="spellStart"/>
-      <w:r>
-        <w:t>i</w:t>
-      </w:r>
-      <w:proofErr w:type="spellEnd"/>
-      <w:r>
-        <w:t>);</w:t>
-      </w:r>
-    </w:p>
-    <w:p>
-      <w:r>
-        <w:t xml:space="preserve">    for (int j = 0; j &lt;= </w:t>
-      </w:r>
-      <w:proofErr w:type="spellStart"/>
-      <w:r>
-        <w:t>i</w:t>
-      </w:r>
-      <w:proofErr w:type="spellEnd"/>
-      <w:r>
-        <w:t xml:space="preserve">; </w:t>
-      </w:r>
-      <w:proofErr w:type="spellStart"/>
-      <w:r>
-        <w:t>j++</w:t>
-      </w:r>
-      <w:proofErr w:type="spellEnd"/>
-      <w:r>
-        <w:t>)</w:t>
-      </w:r>
-    </w:p>
-    <w:p>
-      <w:r>
-        <w:t xml:space="preserve">        </w:t>
-      </w:r>
-      <w:proofErr w:type="spellStart"/>
-      <w:r>
-        <w:t>Console.Write</w:t>
-      </w:r>
-      <w:proofErr w:type="spellEnd"/>
-      <w:r>
-        <w:t>(</w:t>
-      </w:r>
-      <w:proofErr w:type="spellStart"/>
-      <w:r>
-        <w:t>ch</w:t>
-      </w:r>
-      <w:proofErr w:type="spellEnd"/>
-      <w:r>
-        <w:t xml:space="preserve"> + " ");</w:t>
-      </w:r>
-    </w:p>
-    <w:p>
-      <w:r>
-        <w:t xml:space="preserve">    </w:t>
-      </w:r>
-      <w:proofErr w:type="spellStart"/>
-      <w:r>
-        <w:t>Console.WriteLine</w:t>
-      </w:r>
-      <w:proofErr w:type="spellEnd"/>
-      <w:r>
-        <w:t>();</w:t>
-      </w:r>
-    </w:p>
-    <w:p>
-      <w:r>
-        <w:t>}</w:t>
+        <w:t xml:space="preserve">B B  </w:t>
+      </w:r>
+    </w:p>
+    <w:p>
+      <w:r>
+        <w:t xml:space="preserve">C C C  </w:t>
+      </w:r>
+    </w:p>
+    <w:p>
+      <w:r>
+        <w:t xml:space="preserve">D D D D  </w:t>
+      </w:r>
+    </w:p>
+    <w:p>
+      <w:r>
+        <w:t>&lt;script&gt;</w:t>
+      </w:r>
+    </w:p>
+    <w:p>
+      <w:r>
+        <w:t xml:space="preserve">    let n = 4;</w:t>
+      </w:r>
+    </w:p>
+    <w:p>
+      <w:r>
+        <w:t xml:space="preserve">    for (let i = 0; i &lt; n; i++) {</w:t>
+      </w:r>
+    </w:p>
+    <w:p>
+      <w:r>
+        <w:t xml:space="preserve">        let ch = String.fromCharCode(65 + i); // 65 = 'A'</w:t>
+      </w:r>
+    </w:p>
+    <w:p>
+      <w:r>
+        <w:t xml:space="preserve">        let line = "";</w:t>
+      </w:r>
+    </w:p>
+    <w:p>
+      <w:r>
+        <w:t xml:space="preserve">        for (let j = 0; j &lt;= i; j++) {</w:t>
+      </w:r>
+    </w:p>
+    <w:p>
+      <w:r>
+        <w:t xml:space="preserve">            line += ch + " ";</w:t>
+      </w:r>
+    </w:p>
+    <w:p>
+      <w:r>
+        <w:t xml:space="preserve">        }</w:t>
+      </w:r>
+    </w:p>
+    <w:p>
+      <w:r>
+        <w:t xml:space="preserve">        console.log(line);</w:t>
+      </w:r>
+    </w:p>
+    <w:p>
+      <w:r>
+        <w:t xml:space="preserve">    }</w:t>
+      </w:r>
+    </w:p>
+    <w:p>
+      <w:r>
+        <w:t>&lt;/script&gt;</w:t>
       </w:r>
     </w:p>
     <w:p/>
     <w:p/>
     <w:p/>
-    <w:p/>
     <w:p>
       <w:pPr>
         <w:rPr>
@@ -1631,139 +1082,38 @@
       </w:r>
     </w:p>
     <w:p>
-      <w:pPr>
-        <w:rPr>
-          <w:b/>
-          <w:bCs/>
-        </w:rPr>
-      </w:pPr>
-      <w:r>
-        <w:rPr>
-          <w:b/>
-          <w:bCs/>
-        </w:rPr>
-        <w:t>Logic:</w:t>
-      </w:r>
-    </w:p>
-    <w:p>
-      <w:pPr>
-        <w:numPr>
-          <w:ilvl w:val="0"/>
-          <w:numId w:val="6"/>
-        </w:numPr>
-      </w:pPr>
-      <w:r>
-        <w:t>Outer loop for rows</w:t>
-      </w:r>
-    </w:p>
-    <w:p>
-      <w:pPr>
-        <w:numPr>
-          <w:ilvl w:val="0"/>
-          <w:numId w:val="6"/>
-        </w:numPr>
-      </w:pPr>
-      <w:r>
-        <w:t xml:space="preserve">Inner loop prints from 'A' to 'A' + </w:t>
-      </w:r>
-      <w:proofErr w:type="spellStart"/>
-      <w:r>
-        <w:t>i</w:t>
-      </w:r>
-      <w:proofErr w:type="spellEnd"/>
-    </w:p>
-    <w:p>
-      <w:r>
-        <w:t>int n = 4;</w:t>
-      </w:r>
-    </w:p>
-    <w:p>
-      <w:r>
-        <w:t xml:space="preserve">for (int </w:t>
-      </w:r>
-      <w:proofErr w:type="spellStart"/>
-      <w:r>
-        <w:t>i</w:t>
-      </w:r>
-      <w:proofErr w:type="spellEnd"/>
-      <w:r>
-        <w:t xml:space="preserve"> = 0; </w:t>
-      </w:r>
-      <w:proofErr w:type="spellStart"/>
-      <w:r>
-        <w:t>i</w:t>
-      </w:r>
-      <w:proofErr w:type="spellEnd"/>
-      <w:r>
-        <w:t xml:space="preserve"> &lt; n; </w:t>
-      </w:r>
-      <w:proofErr w:type="spellStart"/>
-      <w:r>
-        <w:t>i</w:t>
-      </w:r>
-      <w:proofErr w:type="spellEnd"/>
-      <w:r>
-        <w:t>++)</w:t>
-      </w:r>
-    </w:p>
-    <w:p>
-      <w:r>
-        <w:t>{</w:t>
-      </w:r>
-    </w:p>
-    <w:p>
-      <w:r>
-        <w:t xml:space="preserve">    for (int j = 0; j &lt;= </w:t>
-      </w:r>
-      <w:proofErr w:type="spellStart"/>
-      <w:r>
-        <w:t>i</w:t>
-      </w:r>
-      <w:proofErr w:type="spellEnd"/>
-      <w:r>
-        <w:t xml:space="preserve">; </w:t>
-      </w:r>
-      <w:proofErr w:type="spellStart"/>
-      <w:r>
-        <w:t>j++</w:t>
-      </w:r>
-      <w:proofErr w:type="spellEnd"/>
-      <w:r>
-        <w:t>)</w:t>
-      </w:r>
-    </w:p>
-    <w:p>
-      <w:r>
-        <w:t xml:space="preserve">        </w:t>
-      </w:r>
-      <w:proofErr w:type="spellStart"/>
-      <w:r>
-        <w:t>Console.Write</w:t>
-      </w:r>
-      <w:proofErr w:type="spellEnd"/>
-      <w:r>
-        <w:t>((char</w:t>
-      </w:r>
-      <w:proofErr w:type="gramStart"/>
-      <w:r>
-        <w:t>)(</w:t>
-      </w:r>
-      <w:proofErr w:type="gramEnd"/>
-      <w:r>
-        <w:t>'A' + j) + " ");</w:t>
-      </w:r>
-    </w:p>
-    <w:p>
-      <w:r>
-        <w:t xml:space="preserve">    </w:t>
-      </w:r>
-      <w:proofErr w:type="spellStart"/>
-      <w:r>
-        <w:t>Console.WriteLine</w:t>
-      </w:r>
-      <w:proofErr w:type="spellEnd"/>
-      <w:r>
-        <w:t>();</w:t>
+      <w:r>
+        <w:t>let n1 = 4;</w:t>
+      </w:r>
+    </w:p>
+    <w:p>
+      <w:r>
+        <w:t>for (let i = 0; i &lt; n1; i++) {</w:t>
+      </w:r>
+    </w:p>
+    <w:p>
+      <w:r>
+        <w:t xml:space="preserve">    let line = "";</w:t>
+      </w:r>
+    </w:p>
+    <w:p>
+      <w:r>
+        <w:t xml:space="preserve">    for (let j = 0; j &lt;= i; j++) {</w:t>
+      </w:r>
+    </w:p>
+    <w:p>
+      <w:r>
+        <w:t xml:space="preserve">        line += String.fromCharCode(65 + j) + " "; // 65 = ASCII for 'A'</w:t>
+      </w:r>
+    </w:p>
+    <w:p>
+      <w:r>
+        <w:t xml:space="preserve">    }</w:t>
+      </w:r>
+    </w:p>
+    <w:p>
+      <w:r>
+        <w:t xml:space="preserve">    console.log(line);</w:t>
       </w:r>
     </w:p>
     <w:p>
@@ -1771,7 +1121,6 @@
         <w:t>}</w:t>
       </w:r>
     </w:p>
-    <w:p/>
     <w:sectPr>
       <w:pgSz w:w="11906" w:h="16838"/>
       <w:pgMar w:top="1440" w:right="1440" w:bottom="1440" w:left="1440" w:header="708" w:footer="708" w:gutter="0"/>
@@ -3302,6 +2651,7 @@
   <w:style w:type="character" w:default="1" w:styleId="DefaultParagraphFont">
     <w:name w:val="Default Paragraph Font"/>
     <w:uiPriority w:val="1"/>
+    <w:semiHidden/>
     <w:unhideWhenUsed/>
   </w:style>
   <w:style w:type="table" w:default="1" w:styleId="TableNormal">
